--- a/doc/bao-cao-018101027.docx
+++ b/doc/bao-cao-018101027.docx
@@ -9660,7 +9660,7 @@
       <w:pPr>
         <w:pStyle w:val="hinh1"/>
       </w:pPr>
-      <w:bookmarkStart w:id="76" w:name="_Toc57752980"/>
+      <w:bookmarkStart w:id="75" w:name="_Toc57752980"/>
       <w:r>
         <w:t xml:space="preserve">Hình </w:t>
       </w:r>
@@ -9673,7 +9673,7 @@
       <w:r>
         <w:t>với JDL</w:t>
       </w:r>
-      <w:bookmarkEnd w:id="76"/>
+      <w:bookmarkEnd w:id="75"/>
       <w:r>
         <w:t xml:space="preserve"> </w:t>
       </w:r>
@@ -9755,11 +9755,11 @@
       <w:pPr>
         <w:pStyle w:val="hinh1"/>
       </w:pPr>
-      <w:bookmarkStart w:id="77" w:name="_Toc57752981"/>
+      <w:bookmarkStart w:id="76" w:name="_Toc57752981"/>
       <w:r>
         <w:t>Hình 3. Khởi tạo dự án thành công</w:t>
       </w:r>
-      <w:bookmarkEnd w:id="77"/>
+      <w:bookmarkEnd w:id="76"/>
     </w:p>
     <w:p>
       <w:pPr>
@@ -9837,11 +9837,11 @@
       <w:pPr>
         <w:pStyle w:val="hinh1"/>
       </w:pPr>
-      <w:bookmarkStart w:id="78" w:name="_Toc57752982"/>
+      <w:bookmarkStart w:id="77" w:name="_Toc57752982"/>
       <w:r>
         <w:t>Hình 4. Các thư mục tương ứng với các ứng dụng đã định nghĩa trong ví dụ trên</w:t>
       </w:r>
-      <w:bookmarkEnd w:id="78"/>
+      <w:bookmarkEnd w:id="77"/>
     </w:p>
     <w:p>
       <w:pPr>
@@ -10047,9 +10047,9 @@
           <w:color w:val="000000" w:themeColor="text1"/>
         </w:rPr>
       </w:pPr>
-      <w:bookmarkStart w:id="79" w:name="_Toc12649235"/>
-      <w:bookmarkStart w:id="80" w:name="_Toc12649386"/>
-      <w:bookmarkStart w:id="81" w:name="_Toc57750764"/>
+      <w:bookmarkStart w:id="78" w:name="_Toc12649235"/>
+      <w:bookmarkStart w:id="79" w:name="_Toc12649386"/>
+      <w:bookmarkStart w:id="80" w:name="_Toc57750764"/>
       <w:r>
         <w:rPr>
           <w:rFonts w:cs="Times New Roman"/>
@@ -10058,9 +10058,9 @@
         </w:rPr>
         <w:t>Cơ sở thực tiễn và ứng dụng của khóa luận</w:t>
       </w:r>
+      <w:bookmarkEnd w:id="78"/>
       <w:bookmarkEnd w:id="79"/>
       <w:bookmarkEnd w:id="80"/>
-      <w:bookmarkEnd w:id="81"/>
     </w:p>
     <w:p>
       <w:pPr>
@@ -10080,11 +10080,11 @@
           <w:szCs w:val="26"/>
         </w:rPr>
       </w:pPr>
-      <w:bookmarkStart w:id="82" w:name="_Toc11879778"/>
-      <w:bookmarkStart w:id="83" w:name="_Toc11880021"/>
-      <w:bookmarkStart w:id="84" w:name="_Toc12649236"/>
-      <w:bookmarkStart w:id="85" w:name="_Toc12649387"/>
-      <w:bookmarkStart w:id="86" w:name="_Toc57750765"/>
+      <w:bookmarkStart w:id="81" w:name="_Toc11879778"/>
+      <w:bookmarkStart w:id="82" w:name="_Toc11880021"/>
+      <w:bookmarkStart w:id="83" w:name="_Toc12649236"/>
+      <w:bookmarkStart w:id="84" w:name="_Toc12649387"/>
+      <w:bookmarkStart w:id="85" w:name="_Toc57750765"/>
       <w:r>
         <w:rPr>
           <w:rFonts w:cs="Times New Roman"/>
@@ -10093,15 +10093,15 @@
         </w:rPr>
         <w:t>Bối cảnh thực tiễn</w:t>
       </w:r>
-      <w:bookmarkStart w:id="87" w:name="_Toc11879779"/>
-      <w:bookmarkStart w:id="88" w:name="_Toc11880022"/>
-      <w:bookmarkStart w:id="89" w:name="_Toc12649237"/>
-      <w:bookmarkStart w:id="90" w:name="_Toc12649388"/>
+      <w:bookmarkStart w:id="86" w:name="_Toc11879779"/>
+      <w:bookmarkStart w:id="87" w:name="_Toc11880022"/>
+      <w:bookmarkStart w:id="88" w:name="_Toc12649237"/>
+      <w:bookmarkStart w:id="89" w:name="_Toc12649388"/>
+      <w:bookmarkEnd w:id="81"/>
       <w:bookmarkEnd w:id="82"/>
       <w:bookmarkEnd w:id="83"/>
       <w:bookmarkEnd w:id="84"/>
       <w:bookmarkEnd w:id="85"/>
-      <w:bookmarkEnd w:id="86"/>
     </w:p>
     <w:p>
       <w:pPr>
@@ -10180,7 +10180,7 @@
           <w:szCs w:val="26"/>
         </w:rPr>
       </w:pPr>
-      <w:bookmarkStart w:id="91" w:name="_Toc57750766"/>
+      <w:bookmarkStart w:id="90" w:name="_Toc57750766"/>
       <w:r>
         <w:rPr>
           <w:rFonts w:cs="Times New Roman"/>
@@ -10189,11 +10189,11 @@
         </w:rPr>
         <w:t>Ứng dụng</w:t>
       </w:r>
+      <w:bookmarkEnd w:id="86"/>
       <w:bookmarkEnd w:id="87"/>
       <w:bookmarkEnd w:id="88"/>
       <w:bookmarkEnd w:id="89"/>
       <w:bookmarkEnd w:id="90"/>
-      <w:bookmarkEnd w:id="91"/>
     </w:p>
     <w:p>
       <w:pPr>
@@ -10220,7 +10220,7 @@
       <w:pPr>
         <w:pStyle w:val="Heading1"/>
       </w:pPr>
-      <w:bookmarkStart w:id="92" w:name="_Toc57750767"/>
+      <w:bookmarkStart w:id="91" w:name="_Toc57750767"/>
       <w:r>
         <w:t>CHƯƠNG 3</w:t>
       </w:r>
@@ -10230,42 +10230,42 @@
       <w:r>
         <w:t xml:space="preserve"> PHÂN TÍCH THIẾT KẾ</w:t>
       </w:r>
+      <w:bookmarkEnd w:id="91"/>
+    </w:p>
+    <w:p>
+      <w:pPr>
+        <w:pStyle w:val="Heading2"/>
+        <w:rPr>
+          <w:b/>
+        </w:rPr>
+      </w:pPr>
+      <w:bookmarkStart w:id="92" w:name="_Toc57750768"/>
+      <w:r>
+        <w:rPr>
+          <w:b/>
+        </w:rPr>
+        <w:t>3.1. Phân tích yêu cầu</w:t>
+      </w:r>
       <w:bookmarkEnd w:id="92"/>
     </w:p>
     <w:p>
       <w:pPr>
-        <w:pStyle w:val="Heading2"/>
-        <w:rPr>
-          <w:b/>
-        </w:rPr>
-      </w:pPr>
-      <w:bookmarkStart w:id="93" w:name="_Toc57750768"/>
-      <w:r>
-        <w:rPr>
-          <w:b/>
-        </w:rPr>
-        <w:t>3.1. Phân tích yêu cầu</w:t>
+        <w:pStyle w:val="Heading3"/>
+      </w:pPr>
+      <w:bookmarkStart w:id="93" w:name="_Toc57750769"/>
+      <w:r>
+        <w:t>3.1.1. Phân tích yê</w:t>
+      </w:r>
+      <w:r>
+        <w:t xml:space="preserve">u cầu </w:t>
+      </w:r>
+      <w:r>
+        <w:t xml:space="preserve">phi </w:t>
+      </w:r>
+      <w:r>
+        <w:t>chức năng</w:t>
       </w:r>
       <w:bookmarkEnd w:id="93"/>
-    </w:p>
-    <w:p>
-      <w:pPr>
-        <w:pStyle w:val="Heading3"/>
-      </w:pPr>
-      <w:bookmarkStart w:id="94" w:name="_Toc57750769"/>
-      <w:r>
-        <w:t>3.1.1. Phân tích yê</w:t>
-      </w:r>
-      <w:r>
-        <w:t xml:space="preserve">u cầu </w:t>
-      </w:r>
-      <w:r>
-        <w:t xml:space="preserve">phi </w:t>
-      </w:r>
-      <w:r>
-        <w:t>chức năng</w:t>
-      </w:r>
-      <w:bookmarkEnd w:id="94"/>
     </w:p>
     <w:p>
       <w:pPr>
@@ -10386,7 +10386,7 @@
       <w:pPr>
         <w:pStyle w:val="Heading3"/>
       </w:pPr>
-      <w:bookmarkStart w:id="95" w:name="_Toc57750770"/>
+      <w:bookmarkStart w:id="94" w:name="_Toc57750770"/>
       <w:r>
         <w:t>3.1.2. Phân tích yêu cầ</w:t>
       </w:r>
@@ -10396,7 +10396,7 @@
       <w:r>
         <w:t xml:space="preserve"> chức năng</w:t>
       </w:r>
-      <w:bookmarkEnd w:id="95"/>
+      <w:bookmarkEnd w:id="94"/>
     </w:p>
     <w:p>
       <w:r>
@@ -11160,33 +11160,51 @@
       <w:r>
         <w:t>Tạo phiếu khảo sát chuẩn đầu ra của CTĐT</w:t>
       </w:r>
+    </w:p>
+    <w:p>
+      <w:pPr>
+        <w:pStyle w:val="Heading2"/>
+        <w:rPr>
+          <w:b/>
+        </w:rPr>
+      </w:pPr>
+      <w:bookmarkStart w:id="95" w:name="_Toc57750772"/>
+      <w:r>
+        <w:rPr>
+          <w:b/>
+        </w:rPr>
+        <w:t>3.2. Phân tích thiết kế hệ thống</w:t>
+      </w:r>
+      <w:bookmarkEnd w:id="95"/>
+    </w:p>
+    <w:p>
+      <w:pPr>
+        <w:pStyle w:val="Heading3"/>
+      </w:pPr>
+      <w:r>
+        <w:t>3.2.1. Hệ thống lưu trữ</w:t>
+      </w:r>
+      <w:r>
+        <w:t xml:space="preserve"> thông tin người dùng</w:t>
+      </w:r>
+    </w:p>
+    <w:p>
+      <w:pPr>
+        <w:pStyle w:val="Heading3"/>
+      </w:pPr>
+      <w:r>
+        <w:t>3.2.2</w:t>
+      </w:r>
+      <w:r>
+        <w:t xml:space="preserve">. Hệ thống lưu trữ thông tin </w:t>
+      </w:r>
+      <w:r>
+        <w:t>khảo sát</w:t>
+      </w:r>
       <w:bookmarkStart w:id="96" w:name="_GoBack"/>
       <w:bookmarkEnd w:id="96"/>
     </w:p>
-    <w:p>
-      <w:pPr>
-        <w:pStyle w:val="Heading2"/>
-        <w:rPr>
-          <w:b/>
-        </w:rPr>
-      </w:pPr>
-      <w:bookmarkStart w:id="97" w:name="_Toc57750772"/>
-      <w:r>
-        <w:rPr>
-          <w:b/>
-        </w:rPr>
-        <w:t>3.2. Phân tích thiết kế hệ thống</w:t>
-      </w:r>
-      <w:bookmarkEnd w:id="97"/>
-    </w:p>
-    <w:p>
-      <w:pPr>
-        <w:pStyle w:val="Heading3"/>
-      </w:pPr>
-      <w:r>
-        <w:t>3.2.1. Hệ thống lưu trữ thông tin khảo sát</w:t>
-      </w:r>
-    </w:p>
+    <w:p/>
     <w:p>
       <w:pPr>
         <w:ind w:firstLine="720"/>
@@ -11251,11 +11269,11 @@
       <w:pPr>
         <w:pStyle w:val="hinh1"/>
       </w:pPr>
-      <w:bookmarkStart w:id="98" w:name="_Toc57752983"/>
+      <w:bookmarkStart w:id="97" w:name="_Toc57752983"/>
       <w:r>
         <w:t>Hình 5. Usecase tổng quát ứng dụng</w:t>
       </w:r>
-      <w:bookmarkEnd w:id="98"/>
+      <w:bookmarkEnd w:id="97"/>
     </w:p>
     <w:p>
       <w:pPr>
@@ -11439,35 +11457,22 @@
       <w:pPr>
         <w:pStyle w:val="Heading4"/>
       </w:pPr>
-      <w:bookmarkStart w:id="99" w:name="_Toc57752984"/>
+      <w:bookmarkStart w:id="98" w:name="_Toc57752984"/>
       <w:r>
         <w:t xml:space="preserve">Bảng </w:t>
       </w:r>
-      <w:r>
-        <w:fldChar w:fldCharType="begin"/>
-      </w:r>
-      <w:r>
-        <w:instrText xml:space="preserve"> SEQ Bảng \* ARABIC </w:instrText>
-      </w:r>
-      <w:r>
-        <w:fldChar w:fldCharType="separate"/>
-      </w:r>
-      <w:r>
-        <w:rPr>
-          <w:noProof/>
-        </w:rPr>
-        <w:t>1</w:t>
-      </w:r>
-      <w:r>
-        <w:rPr>
-          <w:noProof/>
-        </w:rPr>
-        <w:fldChar w:fldCharType="end"/>
-      </w:r>
+      <w:fldSimple w:instr=" SEQ Bảng \* ARABIC ">
+        <w:r>
+          <w:rPr>
+            <w:noProof/>
+          </w:rPr>
+          <w:t>1</w:t>
+        </w:r>
+      </w:fldSimple>
       <w:r>
         <w:t xml:space="preserve"> Usecase đăng ký</w:t>
       </w:r>
-      <w:bookmarkEnd w:id="99"/>
+      <w:bookmarkEnd w:id="98"/>
     </w:p>
     <w:tbl>
       <w:tblPr>
@@ -12059,35 +12064,22 @@
       <w:pPr>
         <w:pStyle w:val="Heading4"/>
       </w:pPr>
-      <w:bookmarkStart w:id="100" w:name="_Toc57752985"/>
+      <w:bookmarkStart w:id="99" w:name="_Toc57752985"/>
       <w:r>
         <w:t xml:space="preserve">Bảng </w:t>
       </w:r>
-      <w:r>
-        <w:fldChar w:fldCharType="begin"/>
-      </w:r>
-      <w:r>
-        <w:instrText xml:space="preserve"> SEQ Bảng \* ARABIC </w:instrText>
-      </w:r>
-      <w:r>
-        <w:fldChar w:fldCharType="separate"/>
-      </w:r>
-      <w:r>
-        <w:rPr>
-          <w:noProof/>
-        </w:rPr>
-        <w:t>2</w:t>
-      </w:r>
-      <w:r>
-        <w:rPr>
-          <w:noProof/>
-        </w:rPr>
-        <w:fldChar w:fldCharType="end"/>
-      </w:r>
+      <w:fldSimple w:instr=" SEQ Bảng \* ARABIC ">
+        <w:r>
+          <w:rPr>
+            <w:noProof/>
+          </w:rPr>
+          <w:t>2</w:t>
+        </w:r>
+      </w:fldSimple>
       <w:r>
         <w:t xml:space="preserve"> Usecase đăng nhập</w:t>
       </w:r>
-      <w:bookmarkEnd w:id="100"/>
+      <w:bookmarkEnd w:id="99"/>
     </w:p>
     <w:tbl>
       <w:tblPr>
@@ -12708,35 +12700,22 @@
       <w:pPr>
         <w:pStyle w:val="Heading4"/>
       </w:pPr>
-      <w:bookmarkStart w:id="101" w:name="_Toc57752986"/>
+      <w:bookmarkStart w:id="100" w:name="_Toc57752986"/>
       <w:r>
         <w:t xml:space="preserve">Bảng </w:t>
       </w:r>
-      <w:r>
-        <w:fldChar w:fldCharType="begin"/>
-      </w:r>
-      <w:r>
-        <w:instrText xml:space="preserve"> SEQ Bảng \* ARABIC </w:instrText>
-      </w:r>
-      <w:r>
-        <w:fldChar w:fldCharType="separate"/>
-      </w:r>
-      <w:r>
-        <w:rPr>
-          <w:noProof/>
-        </w:rPr>
-        <w:t>3</w:t>
-      </w:r>
-      <w:r>
-        <w:rPr>
-          <w:noProof/>
-        </w:rPr>
-        <w:fldChar w:fldCharType="end"/>
-      </w:r>
+      <w:fldSimple w:instr=" SEQ Bảng \* ARABIC ">
+        <w:r>
+          <w:rPr>
+            <w:noProof/>
+          </w:rPr>
+          <w:t>3</w:t>
+        </w:r>
+      </w:fldSimple>
       <w:r>
         <w:t xml:space="preserve"> Usecase thay đổi mật khẩu</w:t>
       </w:r>
-      <w:bookmarkEnd w:id="101"/>
+      <w:bookmarkEnd w:id="100"/>
     </w:p>
     <w:tbl>
       <w:tblPr>
@@ -13378,35 +13357,22 @@
       <w:pPr>
         <w:pStyle w:val="Heading4"/>
       </w:pPr>
-      <w:bookmarkStart w:id="102" w:name="_Toc57752987"/>
+      <w:bookmarkStart w:id="101" w:name="_Toc57752987"/>
       <w:r>
         <w:t xml:space="preserve">Bảng </w:t>
       </w:r>
-      <w:r>
-        <w:fldChar w:fldCharType="begin"/>
-      </w:r>
-      <w:r>
-        <w:instrText xml:space="preserve"> SEQ Bảng \* ARABIC </w:instrText>
-      </w:r>
-      <w:r>
-        <w:fldChar w:fldCharType="separate"/>
-      </w:r>
-      <w:r>
-        <w:rPr>
-          <w:noProof/>
-        </w:rPr>
-        <w:t>4</w:t>
-      </w:r>
-      <w:r>
-        <w:rPr>
-          <w:noProof/>
-        </w:rPr>
-        <w:fldChar w:fldCharType="end"/>
-      </w:r>
+      <w:fldSimple w:instr=" SEQ Bảng \* ARABIC ">
+        <w:r>
+          <w:rPr>
+            <w:noProof/>
+          </w:rPr>
+          <w:t>4</w:t>
+        </w:r>
+      </w:fldSimple>
       <w:r>
         <w:t xml:space="preserve"> Usecase thêm tài khoản người dùng</w:t>
       </w:r>
-      <w:bookmarkEnd w:id="102"/>
+      <w:bookmarkEnd w:id="101"/>
     </w:p>
     <w:tbl>
       <w:tblPr>
@@ -14073,36 +14039,23 @@
       <w:pPr>
         <w:pStyle w:val="Heading4"/>
       </w:pPr>
-      <w:bookmarkStart w:id="103" w:name="_Toc57752988"/>
+      <w:bookmarkStart w:id="102" w:name="_Toc57752988"/>
       <w:r>
         <w:lastRenderedPageBreak/>
         <w:t xml:space="preserve">Bảng </w:t>
       </w:r>
-      <w:r>
-        <w:fldChar w:fldCharType="begin"/>
-      </w:r>
-      <w:r>
-        <w:instrText xml:space="preserve"> SEQ Bảng \* ARABIC </w:instrText>
-      </w:r>
-      <w:r>
-        <w:fldChar w:fldCharType="separate"/>
-      </w:r>
-      <w:r>
-        <w:rPr>
-          <w:noProof/>
-        </w:rPr>
-        <w:t>5</w:t>
-      </w:r>
-      <w:r>
-        <w:rPr>
-          <w:noProof/>
-        </w:rPr>
-        <w:fldChar w:fldCharType="end"/>
-      </w:r>
+      <w:fldSimple w:instr=" SEQ Bảng \* ARABIC ">
+        <w:r>
+          <w:rPr>
+            <w:noProof/>
+          </w:rPr>
+          <w:t>5</w:t>
+        </w:r>
+      </w:fldSimple>
       <w:r>
         <w:t xml:space="preserve"> Usecase thay đổi thông tin cá nhân</w:t>
       </w:r>
-      <w:bookmarkEnd w:id="103"/>
+      <w:bookmarkEnd w:id="102"/>
     </w:p>
     <w:tbl>
       <w:tblPr>
@@ -14695,35 +14648,22 @@
       <w:pPr>
         <w:pStyle w:val="Heading4"/>
       </w:pPr>
-      <w:bookmarkStart w:id="104" w:name="_Toc57752989"/>
+      <w:bookmarkStart w:id="103" w:name="_Toc57752989"/>
       <w:r>
         <w:t xml:space="preserve">Bảng </w:t>
       </w:r>
-      <w:r>
-        <w:fldChar w:fldCharType="begin"/>
-      </w:r>
-      <w:r>
-        <w:instrText xml:space="preserve"> SEQ Bảng \* ARABIC </w:instrText>
-      </w:r>
-      <w:r>
-        <w:fldChar w:fldCharType="separate"/>
-      </w:r>
-      <w:r>
-        <w:rPr>
-          <w:noProof/>
-        </w:rPr>
-        <w:t>6</w:t>
-      </w:r>
-      <w:r>
-        <w:rPr>
-          <w:noProof/>
-        </w:rPr>
-        <w:fldChar w:fldCharType="end"/>
-      </w:r>
+      <w:fldSimple w:instr=" SEQ Bảng \* ARABIC ">
+        <w:r>
+          <w:rPr>
+            <w:noProof/>
+          </w:rPr>
+          <w:t>6</w:t>
+        </w:r>
+      </w:fldSimple>
       <w:r>
         <w:t xml:space="preserve"> Usecase xem thông tin chi tiết môn học</w:t>
       </w:r>
-      <w:bookmarkEnd w:id="104"/>
+      <w:bookmarkEnd w:id="103"/>
     </w:p>
     <w:tbl>
       <w:tblPr>
@@ -15296,35 +15236,22 @@
       <w:pPr>
         <w:pStyle w:val="Heading4"/>
       </w:pPr>
-      <w:bookmarkStart w:id="105" w:name="_Toc57752990"/>
+      <w:bookmarkStart w:id="104" w:name="_Toc57752990"/>
       <w:r>
         <w:t xml:space="preserve">Bảng </w:t>
       </w:r>
-      <w:r>
-        <w:fldChar w:fldCharType="begin"/>
-      </w:r>
-      <w:r>
-        <w:instrText xml:space="preserve"> SEQ Bảng \* ARABIC </w:instrText>
-      </w:r>
-      <w:r>
-        <w:fldChar w:fldCharType="separate"/>
-      </w:r>
-      <w:r>
-        <w:rPr>
-          <w:noProof/>
-        </w:rPr>
-        <w:t>7</w:t>
-      </w:r>
-      <w:r>
-        <w:rPr>
-          <w:noProof/>
-        </w:rPr>
-        <w:fldChar w:fldCharType="end"/>
-      </w:r>
+      <w:fldSimple w:instr=" SEQ Bảng \* ARABIC ">
+        <w:r>
+          <w:rPr>
+            <w:noProof/>
+          </w:rPr>
+          <w:t>7</w:t>
+        </w:r>
+      </w:fldSimple>
       <w:r>
         <w:t xml:space="preserve"> Usecase thêm môn học</w:t>
       </w:r>
-      <w:bookmarkEnd w:id="105"/>
+      <w:bookmarkEnd w:id="104"/>
     </w:p>
     <w:tbl>
       <w:tblPr>
@@ -15957,35 +15884,22 @@
       <w:pPr>
         <w:pStyle w:val="Heading4"/>
       </w:pPr>
-      <w:bookmarkStart w:id="106" w:name="_Toc57752991"/>
+      <w:bookmarkStart w:id="105" w:name="_Toc57752991"/>
       <w:r>
         <w:t xml:space="preserve">Bảng </w:t>
       </w:r>
-      <w:r>
-        <w:fldChar w:fldCharType="begin"/>
-      </w:r>
-      <w:r>
-        <w:instrText xml:space="preserve"> SEQ Bảng \* ARABIC </w:instrText>
-      </w:r>
-      <w:r>
-        <w:fldChar w:fldCharType="separate"/>
-      </w:r>
-      <w:r>
-        <w:rPr>
-          <w:noProof/>
-        </w:rPr>
-        <w:t>8</w:t>
-      </w:r>
-      <w:r>
-        <w:rPr>
-          <w:noProof/>
-        </w:rPr>
-        <w:fldChar w:fldCharType="end"/>
-      </w:r>
+      <w:fldSimple w:instr=" SEQ Bảng \* ARABIC ">
+        <w:r>
+          <w:rPr>
+            <w:noProof/>
+          </w:rPr>
+          <w:t>8</w:t>
+        </w:r>
+      </w:fldSimple>
       <w:r>
         <w:t xml:space="preserve"> Usecase cập nhật thông tin môn học</w:t>
       </w:r>
-      <w:bookmarkEnd w:id="106"/>
+      <w:bookmarkEnd w:id="105"/>
     </w:p>
     <w:tbl>
       <w:tblPr>
@@ -16616,35 +16530,22 @@
       <w:pPr>
         <w:pStyle w:val="Heading4"/>
       </w:pPr>
-      <w:bookmarkStart w:id="107" w:name="_Toc57752992"/>
+      <w:bookmarkStart w:id="106" w:name="_Toc57752992"/>
       <w:r>
         <w:t xml:space="preserve">Bảng </w:t>
       </w:r>
-      <w:r>
-        <w:fldChar w:fldCharType="begin"/>
-      </w:r>
-      <w:r>
-        <w:instrText xml:space="preserve"> SEQ Bảng \* ARABIC </w:instrText>
-      </w:r>
-      <w:r>
-        <w:fldChar w:fldCharType="separate"/>
-      </w:r>
-      <w:r>
-        <w:rPr>
-          <w:noProof/>
-        </w:rPr>
-        <w:t>9</w:t>
-      </w:r>
-      <w:r>
-        <w:rPr>
-          <w:noProof/>
-        </w:rPr>
-        <w:fldChar w:fldCharType="end"/>
-      </w:r>
+      <w:fldSimple w:instr=" SEQ Bảng \* ARABIC ">
+        <w:r>
+          <w:rPr>
+            <w:noProof/>
+          </w:rPr>
+          <w:t>9</w:t>
+        </w:r>
+      </w:fldSimple>
       <w:r>
         <w:t xml:space="preserve"> Usecase xem thông tin chi tiết CTĐT</w:t>
       </w:r>
-      <w:bookmarkEnd w:id="107"/>
+      <w:bookmarkEnd w:id="106"/>
     </w:p>
     <w:tbl>
       <w:tblPr>
@@ -17197,36 +17098,23 @@
       <w:pPr>
         <w:pStyle w:val="Heading4"/>
       </w:pPr>
-      <w:bookmarkStart w:id="108" w:name="_Toc57752993"/>
+      <w:bookmarkStart w:id="107" w:name="_Toc57752993"/>
       <w:r>
         <w:lastRenderedPageBreak/>
         <w:t xml:space="preserve">Bảng </w:t>
       </w:r>
-      <w:r>
-        <w:fldChar w:fldCharType="begin"/>
-      </w:r>
-      <w:r>
-        <w:instrText xml:space="preserve"> SEQ Bảng \* ARABIC </w:instrText>
-      </w:r>
-      <w:r>
-        <w:fldChar w:fldCharType="separate"/>
-      </w:r>
-      <w:r>
-        <w:rPr>
-          <w:noProof/>
-        </w:rPr>
-        <w:t>10</w:t>
-      </w:r>
-      <w:r>
-        <w:rPr>
-          <w:noProof/>
-        </w:rPr>
-        <w:fldChar w:fldCharType="end"/>
-      </w:r>
+      <w:fldSimple w:instr=" SEQ Bảng \* ARABIC ">
+        <w:r>
+          <w:rPr>
+            <w:noProof/>
+          </w:rPr>
+          <w:t>10</w:t>
+        </w:r>
+      </w:fldSimple>
       <w:r>
         <w:t xml:space="preserve"> Usecase thêm CTĐT</w:t>
       </w:r>
-      <w:bookmarkEnd w:id="108"/>
+      <w:bookmarkEnd w:id="107"/>
     </w:p>
     <w:tbl>
       <w:tblPr>
@@ -17973,35 +17861,22 @@
       <w:pPr>
         <w:pStyle w:val="Heading4"/>
       </w:pPr>
-      <w:bookmarkStart w:id="109" w:name="_Toc57752994"/>
+      <w:bookmarkStart w:id="108" w:name="_Toc57752994"/>
       <w:r>
         <w:t xml:space="preserve">Bảng </w:t>
       </w:r>
-      <w:r>
-        <w:fldChar w:fldCharType="begin"/>
-      </w:r>
-      <w:r>
-        <w:instrText xml:space="preserve"> SEQ Bảng \* ARABIC </w:instrText>
-      </w:r>
-      <w:r>
-        <w:fldChar w:fldCharType="separate"/>
-      </w:r>
-      <w:r>
-        <w:rPr>
-          <w:noProof/>
-        </w:rPr>
-        <w:t>11</w:t>
-      </w:r>
-      <w:r>
-        <w:rPr>
-          <w:noProof/>
-        </w:rPr>
-        <w:fldChar w:fldCharType="end"/>
-      </w:r>
+      <w:fldSimple w:instr=" SEQ Bảng \* ARABIC ">
+        <w:r>
+          <w:rPr>
+            <w:noProof/>
+          </w:rPr>
+          <w:t>11</w:t>
+        </w:r>
+      </w:fldSimple>
       <w:r>
         <w:t xml:space="preserve"> Cập nhật CTĐT</w:t>
       </w:r>
-      <w:bookmarkEnd w:id="109"/>
+      <w:bookmarkEnd w:id="108"/>
     </w:p>
     <w:tbl>
       <w:tblPr>
@@ -18766,35 +18641,22 @@
       <w:pPr>
         <w:pStyle w:val="Heading4"/>
       </w:pPr>
-      <w:bookmarkStart w:id="110" w:name="_Toc57752995"/>
+      <w:bookmarkStart w:id="109" w:name="_Toc57752995"/>
       <w:r>
         <w:t xml:space="preserve">Bảng </w:t>
       </w:r>
-      <w:r>
-        <w:fldChar w:fldCharType="begin"/>
-      </w:r>
-      <w:r>
-        <w:instrText xml:space="preserve"> SEQ Bảng \* ARABIC </w:instrText>
-      </w:r>
-      <w:r>
-        <w:fldChar w:fldCharType="separate"/>
-      </w:r>
-      <w:r>
-        <w:rPr>
-          <w:noProof/>
-        </w:rPr>
-        <w:t>12</w:t>
-      </w:r>
-      <w:r>
-        <w:rPr>
-          <w:noProof/>
-        </w:rPr>
-        <w:fldChar w:fldCharType="end"/>
-      </w:r>
+      <w:fldSimple w:instr=" SEQ Bảng \* ARABIC ">
+        <w:r>
+          <w:rPr>
+            <w:noProof/>
+          </w:rPr>
+          <w:t>12</w:t>
+        </w:r>
+      </w:fldSimple>
       <w:r>
         <w:t xml:space="preserve"> Tạo phiếu khảo sát chuẩn đầu ra của CTĐT</w:t>
       </w:r>
-      <w:bookmarkEnd w:id="110"/>
+      <w:bookmarkEnd w:id="109"/>
     </w:p>
     <w:tbl>
       <w:tblPr>
@@ -19520,11 +19382,11 @@
           <w:szCs w:val="32"/>
         </w:rPr>
       </w:pPr>
-      <w:bookmarkStart w:id="111" w:name="_Toc11879796"/>
-      <w:bookmarkStart w:id="112" w:name="_Toc11880072"/>
-      <w:bookmarkStart w:id="113" w:name="_Toc12649309"/>
-      <w:bookmarkStart w:id="114" w:name="_Toc12649405"/>
-      <w:bookmarkStart w:id="115" w:name="_Toc57750773"/>
+      <w:bookmarkStart w:id="110" w:name="_Toc11879796"/>
+      <w:bookmarkStart w:id="111" w:name="_Toc11880072"/>
+      <w:bookmarkStart w:id="112" w:name="_Toc12649309"/>
+      <w:bookmarkStart w:id="113" w:name="_Toc12649405"/>
+      <w:bookmarkStart w:id="114" w:name="_Toc57750773"/>
       <w:r>
         <w:rPr>
           <w:color w:val="000000" w:themeColor="text1"/>
@@ -19533,11 +19395,11 @@
         </w:rPr>
         <w:t>TÀI LIỆU THAM KHẢO</w:t>
       </w:r>
+      <w:bookmarkEnd w:id="110"/>
       <w:bookmarkEnd w:id="111"/>
       <w:bookmarkEnd w:id="112"/>
       <w:bookmarkEnd w:id="113"/>
       <w:bookmarkEnd w:id="114"/>
-      <w:bookmarkEnd w:id="115"/>
     </w:p>
     <w:p>
       <w:pPr>
@@ -19613,7 +19475,7 @@
           <w:rPr>
             <w:noProof/>
           </w:rPr>
-          <w:t>25</w:t>
+          <w:t>27</w:t>
         </w:r>
         <w:r>
           <w:rPr>
@@ -25698,7 +25560,7 @@
 </file>
 
 <file path=customXml/itemProps1.xml><?xml version="1.0" encoding="utf-8"?>
-<ds:datastoreItem xmlns:ds="http://schemas.openxmlformats.org/officeDocument/2006/customXml" ds:itemID="{B72443A4-1243-418D-85A5-3705EEF347C3}">
+<ds:datastoreItem xmlns:ds="http://schemas.openxmlformats.org/officeDocument/2006/customXml" ds:itemID="{0E19A35D-C45F-4CC4-A438-2E46B543DC68}">
   <ds:schemaRefs>
     <ds:schemaRef ds:uri="http://schemas.openxmlformats.org/officeDocument/2006/bibliography"/>
   </ds:schemaRefs>
